--- a/final docs/Team-plan-v1.0.docx
+++ b/final docs/Team-plan-v1.0.docx
@@ -464,7 +464,6 @@
         <w:rPr>
           <w:sz w:val="24"/>
           <w:szCs w:val="24"/>
-          <w:lang w:val="en-US"/>
         </w:rPr>
       </w:pPr>
       <w:r>
@@ -478,7 +477,6 @@
         <w:rPr>
           <w:sz w:val="24"/>
           <w:szCs w:val="24"/>
-          <w:lang w:val="en-US"/>
         </w:rPr>
         <w:t xml:space="preserve"> </w:t>
       </w:r>
@@ -493,7 +491,6 @@
         <w:rPr>
           <w:sz w:val="24"/>
           <w:szCs w:val="24"/>
-          <w:lang w:val="en-US"/>
         </w:rPr>
         <w:tab/>
       </w:r>
@@ -501,7 +498,6 @@
         <w:rPr>
           <w:sz w:val="24"/>
           <w:szCs w:val="24"/>
-          <w:lang w:val="en-US"/>
         </w:rPr>
         <w:tab/>
       </w:r>
@@ -509,7 +505,6 @@
         <w:rPr>
           <w:sz w:val="24"/>
           <w:szCs w:val="24"/>
-          <w:lang w:val="en-US"/>
         </w:rPr>
         <w:tab/>
         <w:t>1072640</w:t>
@@ -518,7 +513,6 @@
         <w:rPr>
           <w:sz w:val="24"/>
           <w:szCs w:val="24"/>
-          <w:lang w:val="en-US"/>
         </w:rPr>
         <w:tab/>
       </w:r>
@@ -537,7 +531,6 @@
             <w:rStyle w:val="-"/>
             <w:sz w:val="24"/>
             <w:szCs w:val="24"/>
-            <w:lang w:val="en-US"/>
           </w:rPr>
           <w:t>1072640@</w:t>
         </w:r>
@@ -555,7 +548,6 @@
             <w:rStyle w:val="-"/>
             <w:sz w:val="24"/>
             <w:szCs w:val="24"/>
-            <w:lang w:val="en-US"/>
           </w:rPr>
           <w:t>.</w:t>
         </w:r>
@@ -573,7 +565,6 @@
             <w:rStyle w:val="-"/>
             <w:sz w:val="24"/>
             <w:szCs w:val="24"/>
-            <w:lang w:val="en-US"/>
           </w:rPr>
           <w:t>.</w:t>
         </w:r>
@@ -591,7 +582,6 @@
         <w:rPr>
           <w:sz w:val="24"/>
           <w:szCs w:val="24"/>
-          <w:lang w:val="en-US"/>
         </w:rPr>
         <w:t xml:space="preserve"> </w:t>
       </w:r>
@@ -608,7 +598,23 @@
           <w:sz w:val="24"/>
           <w:szCs w:val="24"/>
         </w:rPr>
-        <w:t xml:space="preserve">Ιωάννης-Ορέστης Παγδάτογλου </w:t>
+        <w:t xml:space="preserve">Ιωάννης-Ορέστης </w:t>
+      </w:r>
+      <w:proofErr w:type="spellStart"/>
+      <w:r>
+        <w:rPr>
+          <w:sz w:val="24"/>
+          <w:szCs w:val="24"/>
+        </w:rPr>
+        <w:t>Παγδάτογλου</w:t>
+      </w:r>
+      <w:proofErr w:type="spellEnd"/>
+      <w:r>
+        <w:rPr>
+          <w:sz w:val="24"/>
+          <w:szCs w:val="24"/>
+        </w:rPr>
+        <w:t xml:space="preserve"> </w:t>
       </w:r>
       <w:r>
         <w:rPr>
@@ -1305,13 +1311,37 @@
         </w:rPr>
         <w:t>9</w:t>
       </w:r>
-      <w:r>
+    </w:p>
+    <w:p>
+      <w:pPr>
+        <w:pStyle w:val="a8"/>
+        <w:numPr>
+          <w:ilvl w:val="0"/>
+          <w:numId w:val="3"/>
+        </w:numPr>
         <w:rPr>
           <w:bCs/>
           <w:sz w:val="28"/>
           <w:szCs w:val="28"/>
         </w:rPr>
-        <w:tab/>
+      </w:pPr>
+      <w:r>
+        <w:rPr>
+          <w:bCs/>
+          <w:color w:val="2E74B5" w:themeColor="accent5" w:themeShade="BF"/>
+          <w:sz w:val="28"/>
+          <w:szCs w:val="28"/>
+          <w:u w:val="single"/>
+        </w:rPr>
+        <w:t>Κατανομή Προσπάθειας</w:t>
+      </w:r>
+      <w:r>
+        <w:rPr>
+          <w:bCs/>
+          <w:sz w:val="28"/>
+          <w:szCs w:val="28"/>
+        </w:rPr>
+        <w:t>……………………………………………………………10</w:t>
       </w:r>
       <w:r>
         <w:rPr>
@@ -1821,8 +1851,18 @@
                 <w:sz w:val="24"/>
                 <w:szCs w:val="24"/>
               </w:rPr>
-              <w:t>Ιωάννης-Ορέστης Παγδάτογλου</w:t>
-            </w:r>
+              <w:t xml:space="preserve">Ιωάννης-Ορέστης </w:t>
+            </w:r>
+            <w:proofErr w:type="spellStart"/>
+            <w:r>
+              <w:rPr>
+                <w:color w:val="auto"/>
+                <w:sz w:val="24"/>
+                <w:szCs w:val="24"/>
+              </w:rPr>
+              <w:t>Παγδάτογλου</w:t>
+            </w:r>
+            <w:proofErr w:type="spellEnd"/>
           </w:p>
         </w:tc>
         <w:tc>
@@ -2340,7 +2380,23 @@
           <w:sz w:val="28"/>
           <w:szCs w:val="28"/>
         </w:rPr>
-        <w:t xml:space="preserve"> τα προαπαιτούμενα </w:t>
+        <w:t xml:space="preserve"> τα </w:t>
+      </w:r>
+      <w:proofErr w:type="spellStart"/>
+      <w:r>
+        <w:rPr>
+          <w:sz w:val="28"/>
+          <w:szCs w:val="28"/>
+        </w:rPr>
+        <w:t>προαπαιτούμενα</w:t>
+      </w:r>
+      <w:proofErr w:type="spellEnd"/>
+      <w:r>
+        <w:rPr>
+          <w:sz w:val="28"/>
+          <w:szCs w:val="28"/>
+        </w:rPr>
+        <w:t xml:space="preserve"> </w:t>
       </w:r>
       <w:r>
         <w:rPr>
@@ -2640,6 +2696,7 @@
                 <w:szCs w:val="32"/>
               </w:rPr>
             </w:pPr>
+            <w:proofErr w:type="spellStart"/>
             <w:r>
               <w:rPr>
                 <w:b/>
@@ -2648,7 +2705,18 @@
                 <w:sz w:val="32"/>
                 <w:szCs w:val="32"/>
               </w:rPr>
-              <w:t xml:space="preserve">Προαπαιτούμενα </w:t>
+              <w:t>Προαπαιτούμενα</w:t>
+            </w:r>
+            <w:proofErr w:type="spellEnd"/>
+            <w:r>
+              <w:rPr>
+                <w:b/>
+                <w:bCs/>
+                <w:color w:val="2F5496" w:themeColor="accent1" w:themeShade="BF"/>
+                <w:sz w:val="32"/>
+                <w:szCs w:val="32"/>
+              </w:rPr>
+              <w:t xml:space="preserve"> </w:t>
             </w:r>
             <w:r>
               <w:rPr>
@@ -3117,6 +3185,7 @@
               </w:rPr>
               <w:t xml:space="preserve"> </w:t>
             </w:r>
+            <w:proofErr w:type="spellStart"/>
             <w:r>
               <w:rPr>
                 <w:b/>
@@ -3126,6 +3195,7 @@
               </w:rPr>
               <w:t>plan</w:t>
             </w:r>
+            <w:proofErr w:type="spellEnd"/>
           </w:p>
         </w:tc>
         <w:tc>
@@ -3238,17 +3308,29 @@
                 <w:sz w:val="32"/>
                 <w:szCs w:val="32"/>
               </w:rPr>
-              <w:t xml:space="preserve"> Risk</w:t>
-            </w:r>
-            <w:r>
-              <w:rPr>
-                <w:b/>
-                <w:bCs/>
-                <w:sz w:val="32"/>
-                <w:szCs w:val="32"/>
-              </w:rPr>
               <w:t xml:space="preserve"> </w:t>
             </w:r>
+            <w:proofErr w:type="spellStart"/>
+            <w:r>
+              <w:rPr>
+                <w:b/>
+                <w:bCs/>
+                <w:sz w:val="32"/>
+                <w:szCs w:val="32"/>
+              </w:rPr>
+              <w:t>Risk</w:t>
+            </w:r>
+            <w:proofErr w:type="spellEnd"/>
+            <w:r>
+              <w:rPr>
+                <w:b/>
+                <w:bCs/>
+                <w:sz w:val="32"/>
+                <w:szCs w:val="32"/>
+              </w:rPr>
+              <w:t xml:space="preserve"> </w:t>
+            </w:r>
+            <w:proofErr w:type="spellStart"/>
             <w:r>
               <w:rPr>
                 <w:b/>
@@ -3258,6 +3340,7 @@
               </w:rPr>
               <w:t>assessment</w:t>
             </w:r>
+            <w:proofErr w:type="spellEnd"/>
           </w:p>
         </w:tc>
         <w:tc>
@@ -5523,8 +5606,39 @@
                 <w:sz w:val="32"/>
                 <w:szCs w:val="32"/>
               </w:rPr>
-              <w:t>Ενημέρωση των Robustness Diagrams</w:t>
-            </w:r>
+              <w:t xml:space="preserve">Ενημέρωση των </w:t>
+            </w:r>
+            <w:proofErr w:type="spellStart"/>
+            <w:r>
+              <w:rPr>
+                <w:b/>
+                <w:bCs/>
+                <w:sz w:val="32"/>
+                <w:szCs w:val="32"/>
+              </w:rPr>
+              <w:t>Robustness</w:t>
+            </w:r>
+            <w:proofErr w:type="spellEnd"/>
+            <w:r>
+              <w:rPr>
+                <w:b/>
+                <w:bCs/>
+                <w:sz w:val="32"/>
+                <w:szCs w:val="32"/>
+              </w:rPr>
+              <w:t xml:space="preserve"> </w:t>
+            </w:r>
+            <w:proofErr w:type="spellStart"/>
+            <w:r>
+              <w:rPr>
+                <w:b/>
+                <w:bCs/>
+                <w:sz w:val="32"/>
+                <w:szCs w:val="32"/>
+              </w:rPr>
+              <w:t>Diagrams</w:t>
+            </w:r>
+            <w:proofErr w:type="spellEnd"/>
           </w:p>
         </w:tc>
         <w:tc>
@@ -7795,14 +7909,25 @@
                 <w:szCs w:val="32"/>
               </w:rPr>
             </w:pPr>
-            <w:r>
-              <w:rPr>
-                <w:b/>
-                <w:bCs/>
-                <w:sz w:val="32"/>
-                <w:szCs w:val="32"/>
-              </w:rPr>
-              <w:t>Δευ. 6/3/23</w:t>
+            <w:proofErr w:type="spellStart"/>
+            <w:r>
+              <w:rPr>
+                <w:b/>
+                <w:bCs/>
+                <w:sz w:val="32"/>
+                <w:szCs w:val="32"/>
+              </w:rPr>
+              <w:t>Δευ</w:t>
+            </w:r>
+            <w:proofErr w:type="spellEnd"/>
+            <w:r>
+              <w:rPr>
+                <w:b/>
+                <w:bCs/>
+                <w:sz w:val="32"/>
+                <w:szCs w:val="32"/>
+              </w:rPr>
+              <w:t>. 6/3/23</w:t>
             </w:r>
           </w:p>
         </w:tc>
@@ -8065,14 +8190,25 @@
                 <w:szCs w:val="32"/>
               </w:rPr>
             </w:pPr>
-            <w:r>
-              <w:rPr>
-                <w:b/>
-                <w:bCs/>
-                <w:sz w:val="32"/>
-                <w:szCs w:val="32"/>
-              </w:rPr>
-              <w:t>Τρί. 14/3/23</w:t>
+            <w:proofErr w:type="spellStart"/>
+            <w:r>
+              <w:rPr>
+                <w:b/>
+                <w:bCs/>
+                <w:sz w:val="32"/>
+                <w:szCs w:val="32"/>
+              </w:rPr>
+              <w:t>Τρί</w:t>
+            </w:r>
+            <w:proofErr w:type="spellEnd"/>
+            <w:r>
+              <w:rPr>
+                <w:b/>
+                <w:bCs/>
+                <w:sz w:val="32"/>
+                <w:szCs w:val="32"/>
+              </w:rPr>
+              <w:t>. 14/3/23</w:t>
             </w:r>
           </w:p>
         </w:tc>
@@ -8090,14 +8226,25 @@
                 <w:szCs w:val="32"/>
               </w:rPr>
             </w:pPr>
-            <w:r>
-              <w:rPr>
-                <w:b/>
-                <w:bCs/>
-                <w:sz w:val="32"/>
-                <w:szCs w:val="32"/>
-              </w:rPr>
-              <w:t>Τρί. 14/3/23</w:t>
+            <w:proofErr w:type="spellStart"/>
+            <w:r>
+              <w:rPr>
+                <w:b/>
+                <w:bCs/>
+                <w:sz w:val="32"/>
+                <w:szCs w:val="32"/>
+              </w:rPr>
+              <w:t>Τρί</w:t>
+            </w:r>
+            <w:proofErr w:type="spellEnd"/>
+            <w:r>
+              <w:rPr>
+                <w:b/>
+                <w:bCs/>
+                <w:sz w:val="32"/>
+                <w:szCs w:val="32"/>
+              </w:rPr>
+              <w:t>. 14/3/23</w:t>
             </w:r>
           </w:p>
         </w:tc>
@@ -8167,14 +8314,25 @@
                 <w:szCs w:val="32"/>
               </w:rPr>
             </w:pPr>
-            <w:r>
-              <w:rPr>
-                <w:b/>
-                <w:bCs/>
-                <w:sz w:val="32"/>
-                <w:szCs w:val="32"/>
-              </w:rPr>
-              <w:t>Τρί. 14/3/23</w:t>
+            <w:proofErr w:type="spellStart"/>
+            <w:r>
+              <w:rPr>
+                <w:b/>
+                <w:bCs/>
+                <w:sz w:val="32"/>
+                <w:szCs w:val="32"/>
+              </w:rPr>
+              <w:t>Τρί</w:t>
+            </w:r>
+            <w:proofErr w:type="spellEnd"/>
+            <w:r>
+              <w:rPr>
+                <w:b/>
+                <w:bCs/>
+                <w:sz w:val="32"/>
+                <w:szCs w:val="32"/>
+              </w:rPr>
+              <w:t>. 14/3/23</w:t>
             </w:r>
           </w:p>
         </w:tc>
@@ -8192,14 +8350,25 @@
                 <w:szCs w:val="32"/>
               </w:rPr>
             </w:pPr>
-            <w:r>
-              <w:rPr>
-                <w:b/>
-                <w:bCs/>
-                <w:sz w:val="32"/>
-                <w:szCs w:val="32"/>
-              </w:rPr>
-              <w:t>Τρί. 14/3/23</w:t>
+            <w:proofErr w:type="spellStart"/>
+            <w:r>
+              <w:rPr>
+                <w:b/>
+                <w:bCs/>
+                <w:sz w:val="32"/>
+                <w:szCs w:val="32"/>
+              </w:rPr>
+              <w:t>Τρί</w:t>
+            </w:r>
+            <w:proofErr w:type="spellEnd"/>
+            <w:r>
+              <w:rPr>
+                <w:b/>
+                <w:bCs/>
+                <w:sz w:val="32"/>
+                <w:szCs w:val="32"/>
+              </w:rPr>
+              <w:t>. 14/3/23</w:t>
             </w:r>
           </w:p>
         </w:tc>
@@ -8887,14 +9056,25 @@
                 <w:szCs w:val="32"/>
               </w:rPr>
             </w:pPr>
-            <w:r>
-              <w:rPr>
-                <w:b/>
-                <w:bCs/>
-                <w:sz w:val="32"/>
-                <w:szCs w:val="32"/>
-              </w:rPr>
-              <w:t>Τρί. 28/3/23</w:t>
+            <w:proofErr w:type="spellStart"/>
+            <w:r>
+              <w:rPr>
+                <w:b/>
+                <w:bCs/>
+                <w:sz w:val="32"/>
+                <w:szCs w:val="32"/>
+              </w:rPr>
+              <w:t>Τρί</w:t>
+            </w:r>
+            <w:proofErr w:type="spellEnd"/>
+            <w:r>
+              <w:rPr>
+                <w:b/>
+                <w:bCs/>
+                <w:sz w:val="32"/>
+                <w:szCs w:val="32"/>
+              </w:rPr>
+              <w:t>. 28/3/23</w:t>
             </w:r>
           </w:p>
         </w:tc>
@@ -8912,14 +9092,25 @@
                 <w:szCs w:val="32"/>
               </w:rPr>
             </w:pPr>
-            <w:r>
-              <w:rPr>
-                <w:b/>
-                <w:bCs/>
-                <w:sz w:val="32"/>
-                <w:szCs w:val="32"/>
-              </w:rPr>
-              <w:t>Τρί. 28/3/23</w:t>
+            <w:proofErr w:type="spellStart"/>
+            <w:r>
+              <w:rPr>
+                <w:b/>
+                <w:bCs/>
+                <w:sz w:val="32"/>
+                <w:szCs w:val="32"/>
+              </w:rPr>
+              <w:t>Τρί</w:t>
+            </w:r>
+            <w:proofErr w:type="spellEnd"/>
+            <w:r>
+              <w:rPr>
+                <w:b/>
+                <w:bCs/>
+                <w:sz w:val="32"/>
+                <w:szCs w:val="32"/>
+              </w:rPr>
+              <w:t>. 28/3/23</w:t>
             </w:r>
           </w:p>
         </w:tc>
@@ -9673,14 +9864,25 @@
                 <w:szCs w:val="32"/>
               </w:rPr>
             </w:pPr>
-            <w:r>
-              <w:rPr>
-                <w:b/>
-                <w:bCs/>
-                <w:sz w:val="32"/>
-                <w:szCs w:val="32"/>
-              </w:rPr>
-              <w:t>Τρί. 25/4/23</w:t>
+            <w:proofErr w:type="spellStart"/>
+            <w:r>
+              <w:rPr>
+                <w:b/>
+                <w:bCs/>
+                <w:sz w:val="32"/>
+                <w:szCs w:val="32"/>
+              </w:rPr>
+              <w:t>Τρί</w:t>
+            </w:r>
+            <w:proofErr w:type="spellEnd"/>
+            <w:r>
+              <w:rPr>
+                <w:b/>
+                <w:bCs/>
+                <w:sz w:val="32"/>
+                <w:szCs w:val="32"/>
+              </w:rPr>
+              <w:t>. 25/4/23</w:t>
             </w:r>
           </w:p>
         </w:tc>
@@ -9699,14 +9901,25 @@
                 <w:lang w:val="en-US"/>
               </w:rPr>
             </w:pPr>
-            <w:r>
-              <w:rPr>
-                <w:b/>
-                <w:bCs/>
-                <w:sz w:val="32"/>
-                <w:szCs w:val="32"/>
-              </w:rPr>
-              <w:t>Τρί. 25/4/23</w:t>
+            <w:proofErr w:type="spellStart"/>
+            <w:r>
+              <w:rPr>
+                <w:b/>
+                <w:bCs/>
+                <w:sz w:val="32"/>
+                <w:szCs w:val="32"/>
+              </w:rPr>
+              <w:t>Τρί</w:t>
+            </w:r>
+            <w:proofErr w:type="spellEnd"/>
+            <w:r>
+              <w:rPr>
+                <w:b/>
+                <w:bCs/>
+                <w:sz w:val="32"/>
+                <w:szCs w:val="32"/>
+              </w:rPr>
+              <w:t>. 25/4/23</w:t>
             </w:r>
           </w:p>
         </w:tc>
@@ -10463,14 +10676,25 @@
                 <w:szCs w:val="32"/>
               </w:rPr>
             </w:pPr>
-            <w:r>
-              <w:rPr>
-                <w:b/>
-                <w:bCs/>
-                <w:sz w:val="32"/>
-                <w:szCs w:val="32"/>
-              </w:rPr>
-              <w:t>Δευ. 8/5/23</w:t>
+            <w:proofErr w:type="spellStart"/>
+            <w:r>
+              <w:rPr>
+                <w:b/>
+                <w:bCs/>
+                <w:sz w:val="32"/>
+                <w:szCs w:val="32"/>
+              </w:rPr>
+              <w:t>Δευ</w:t>
+            </w:r>
+            <w:proofErr w:type="spellEnd"/>
+            <w:r>
+              <w:rPr>
+                <w:b/>
+                <w:bCs/>
+                <w:sz w:val="32"/>
+                <w:szCs w:val="32"/>
+              </w:rPr>
+              <w:t>. 8/5/23</w:t>
             </w:r>
           </w:p>
         </w:tc>
@@ -10488,14 +10712,25 @@
                 <w:szCs w:val="32"/>
               </w:rPr>
             </w:pPr>
-            <w:r>
-              <w:rPr>
-                <w:b/>
-                <w:bCs/>
-                <w:sz w:val="32"/>
-                <w:szCs w:val="32"/>
-              </w:rPr>
-              <w:t>Δευ. 8/5/23</w:t>
+            <w:proofErr w:type="spellStart"/>
+            <w:r>
+              <w:rPr>
+                <w:b/>
+                <w:bCs/>
+                <w:sz w:val="32"/>
+                <w:szCs w:val="32"/>
+              </w:rPr>
+              <w:t>Δευ</w:t>
+            </w:r>
+            <w:proofErr w:type="spellEnd"/>
+            <w:r>
+              <w:rPr>
+                <w:b/>
+                <w:bCs/>
+                <w:sz w:val="32"/>
+                <w:szCs w:val="32"/>
+              </w:rPr>
+              <w:t>. 8/5/23</w:t>
             </w:r>
           </w:p>
         </w:tc>
@@ -10575,14 +10810,25 @@
                 <w:szCs w:val="32"/>
               </w:rPr>
             </w:pPr>
-            <w:r>
-              <w:rPr>
-                <w:b/>
-                <w:bCs/>
-                <w:sz w:val="32"/>
-                <w:szCs w:val="32"/>
-              </w:rPr>
-              <w:t>Τρί. 9/5/23</w:t>
+            <w:proofErr w:type="spellStart"/>
+            <w:r>
+              <w:rPr>
+                <w:b/>
+                <w:bCs/>
+                <w:sz w:val="32"/>
+                <w:szCs w:val="32"/>
+              </w:rPr>
+              <w:t>Τρί</w:t>
+            </w:r>
+            <w:proofErr w:type="spellEnd"/>
+            <w:r>
+              <w:rPr>
+                <w:b/>
+                <w:bCs/>
+                <w:sz w:val="32"/>
+                <w:szCs w:val="32"/>
+              </w:rPr>
+              <w:t>. 9/5/23</w:t>
             </w:r>
           </w:p>
         </w:tc>
@@ -10600,14 +10846,25 @@
                 <w:szCs w:val="32"/>
               </w:rPr>
             </w:pPr>
-            <w:r>
-              <w:rPr>
-                <w:b/>
-                <w:bCs/>
-                <w:sz w:val="32"/>
-                <w:szCs w:val="32"/>
-              </w:rPr>
-              <w:t>Τρί. 9/5/23</w:t>
+            <w:proofErr w:type="spellStart"/>
+            <w:r>
+              <w:rPr>
+                <w:b/>
+                <w:bCs/>
+                <w:sz w:val="32"/>
+                <w:szCs w:val="32"/>
+              </w:rPr>
+              <w:t>Τρί</w:t>
+            </w:r>
+            <w:proofErr w:type="spellEnd"/>
+            <w:r>
+              <w:rPr>
+                <w:b/>
+                <w:bCs/>
+                <w:sz w:val="32"/>
+                <w:szCs w:val="32"/>
+              </w:rPr>
+              <w:t>. 9/5/23</w:t>
             </w:r>
           </w:p>
         </w:tc>
@@ -10933,14 +11190,25 @@
                 <w:szCs w:val="32"/>
               </w:rPr>
             </w:pPr>
-            <w:r>
-              <w:rPr>
-                <w:b/>
-                <w:bCs/>
-                <w:sz w:val="32"/>
-                <w:szCs w:val="32"/>
-              </w:rPr>
-              <w:t>Δευ. 22/5/23</w:t>
+            <w:proofErr w:type="spellStart"/>
+            <w:r>
+              <w:rPr>
+                <w:b/>
+                <w:bCs/>
+                <w:sz w:val="32"/>
+                <w:szCs w:val="32"/>
+              </w:rPr>
+              <w:t>Δευ</w:t>
+            </w:r>
+            <w:proofErr w:type="spellEnd"/>
+            <w:r>
+              <w:rPr>
+                <w:b/>
+                <w:bCs/>
+                <w:sz w:val="32"/>
+                <w:szCs w:val="32"/>
+              </w:rPr>
+              <w:t>. 22/5/23</w:t>
             </w:r>
           </w:p>
         </w:tc>
@@ -11010,14 +11278,25 @@
                 <w:szCs w:val="32"/>
               </w:rPr>
             </w:pPr>
-            <w:r>
-              <w:rPr>
-                <w:b/>
-                <w:bCs/>
-                <w:sz w:val="32"/>
-                <w:szCs w:val="32"/>
-              </w:rPr>
-              <w:t>Τρί. 23/5/23</w:t>
+            <w:proofErr w:type="spellStart"/>
+            <w:r>
+              <w:rPr>
+                <w:b/>
+                <w:bCs/>
+                <w:sz w:val="32"/>
+                <w:szCs w:val="32"/>
+              </w:rPr>
+              <w:t>Τρί</w:t>
+            </w:r>
+            <w:proofErr w:type="spellEnd"/>
+            <w:r>
+              <w:rPr>
+                <w:b/>
+                <w:bCs/>
+                <w:sz w:val="32"/>
+                <w:szCs w:val="32"/>
+              </w:rPr>
+              <w:t>. 23/5/23</w:t>
             </w:r>
           </w:p>
         </w:tc>
@@ -11329,14 +11608,25 @@
                 <w:szCs w:val="32"/>
               </w:rPr>
             </w:pPr>
-            <w:r>
-              <w:rPr>
-                <w:b/>
-                <w:bCs/>
-                <w:sz w:val="32"/>
-                <w:szCs w:val="32"/>
-              </w:rPr>
-              <w:t>Δευ. 29/5/23</w:t>
+            <w:proofErr w:type="spellStart"/>
+            <w:r>
+              <w:rPr>
+                <w:b/>
+                <w:bCs/>
+                <w:sz w:val="32"/>
+                <w:szCs w:val="32"/>
+              </w:rPr>
+              <w:t>Δευ</w:t>
+            </w:r>
+            <w:proofErr w:type="spellEnd"/>
+            <w:r>
+              <w:rPr>
+                <w:b/>
+                <w:bCs/>
+                <w:sz w:val="32"/>
+                <w:szCs w:val="32"/>
+              </w:rPr>
+              <w:t>. 29/5/23</w:t>
             </w:r>
           </w:p>
         </w:tc>
@@ -11355,14 +11645,25 @@
                 <w:lang w:val="en-US"/>
               </w:rPr>
             </w:pPr>
-            <w:r>
-              <w:rPr>
-                <w:b/>
-                <w:bCs/>
-                <w:sz w:val="32"/>
-                <w:szCs w:val="32"/>
-              </w:rPr>
-              <w:t>Δευ. 29/5/23</w:t>
+            <w:proofErr w:type="spellStart"/>
+            <w:r>
+              <w:rPr>
+                <w:b/>
+                <w:bCs/>
+                <w:sz w:val="32"/>
+                <w:szCs w:val="32"/>
+              </w:rPr>
+              <w:t>Δευ</w:t>
+            </w:r>
+            <w:proofErr w:type="spellEnd"/>
+            <w:r>
+              <w:rPr>
+                <w:b/>
+                <w:bCs/>
+                <w:sz w:val="32"/>
+                <w:szCs w:val="32"/>
+              </w:rPr>
+              <w:t>. 29/5/23</w:t>
             </w:r>
           </w:p>
         </w:tc>
@@ -11432,14 +11733,25 @@
                 <w:szCs w:val="32"/>
               </w:rPr>
             </w:pPr>
-            <w:r>
-              <w:rPr>
-                <w:b/>
-                <w:bCs/>
-                <w:sz w:val="32"/>
-                <w:szCs w:val="32"/>
-              </w:rPr>
-              <w:t>Τρί. 30/5/23</w:t>
+            <w:proofErr w:type="spellStart"/>
+            <w:r>
+              <w:rPr>
+                <w:b/>
+                <w:bCs/>
+                <w:sz w:val="32"/>
+                <w:szCs w:val="32"/>
+              </w:rPr>
+              <w:t>Τρί</w:t>
+            </w:r>
+            <w:proofErr w:type="spellEnd"/>
+            <w:r>
+              <w:rPr>
+                <w:b/>
+                <w:bCs/>
+                <w:sz w:val="32"/>
+                <w:szCs w:val="32"/>
+              </w:rPr>
+              <w:t>. 30/5/23</w:t>
             </w:r>
           </w:p>
         </w:tc>
@@ -11534,14 +11846,25 @@
                 <w:szCs w:val="32"/>
               </w:rPr>
             </w:pPr>
-            <w:r>
-              <w:rPr>
-                <w:b/>
-                <w:bCs/>
-                <w:sz w:val="32"/>
-                <w:szCs w:val="32"/>
-              </w:rPr>
-              <w:t>Τρί. 30/5/23</w:t>
+            <w:proofErr w:type="spellStart"/>
+            <w:r>
+              <w:rPr>
+                <w:b/>
+                <w:bCs/>
+                <w:sz w:val="32"/>
+                <w:szCs w:val="32"/>
+              </w:rPr>
+              <w:t>Τρί</w:t>
+            </w:r>
+            <w:proofErr w:type="spellEnd"/>
+            <w:r>
+              <w:rPr>
+                <w:b/>
+                <w:bCs/>
+                <w:sz w:val="32"/>
+                <w:szCs w:val="32"/>
+              </w:rPr>
+              <w:t>. 30/5/23</w:t>
             </w:r>
           </w:p>
         </w:tc>
@@ -12448,7 +12771,23 @@
           <w:sz w:val="28"/>
           <w:szCs w:val="28"/>
         </w:rPr>
-        <w:t xml:space="preserve">Οι συναντήσεις της ομάδας θα γίνονται σε εβδομαδιαία βάση και θα πραγματοποιούνται με μεικτό τρόπο (Δια ζώσης συνάντηση όλων των μελών αλλά και μέσω βιντεοκλήσεων). </w:t>
+        <w:t xml:space="preserve">Οι συναντήσεις της ομάδας θα γίνονται σε εβδομαδιαία βάση και θα πραγματοποιούνται με μεικτό τρόπο (Δια ζώσης συνάντηση όλων των μελών αλλά και μέσω </w:t>
+      </w:r>
+      <w:proofErr w:type="spellStart"/>
+      <w:r>
+        <w:rPr>
+          <w:sz w:val="28"/>
+          <w:szCs w:val="28"/>
+        </w:rPr>
+        <w:t>βιντεοκλήσεων</w:t>
+      </w:r>
+      <w:proofErr w:type="spellEnd"/>
+      <w:r>
+        <w:rPr>
+          <w:sz w:val="28"/>
+          <w:szCs w:val="28"/>
+        </w:rPr>
+        <w:t xml:space="preserve">). </w:t>
       </w:r>
     </w:p>
     <w:p>
@@ -12915,7 +13254,25 @@
           <w:sz w:val="28"/>
           <w:szCs w:val="28"/>
         </w:rPr>
-        <w:t xml:space="preserve">(Βρισκόμαστε ακόμη στο στάδιο σύγκρισης των δύο γλωσσών ως προς την καταλληλότητα τους για το παρόν </w:t>
+        <w:t xml:space="preserve">(Βρισκόμαστε ακόμη στο στάδιο σύγκρισης των δύο γλωσσών ως προς την </w:t>
+      </w:r>
+      <w:proofErr w:type="spellStart"/>
+      <w:r>
+        <w:rPr>
+          <w:rFonts w:cstheme="minorHAnsi"/>
+          <w:sz w:val="28"/>
+          <w:szCs w:val="28"/>
+        </w:rPr>
+        <w:t>καταλληλότητα</w:t>
+      </w:r>
+      <w:proofErr w:type="spellEnd"/>
+      <w:r>
+        <w:rPr>
+          <w:rFonts w:cstheme="minorHAnsi"/>
+          <w:sz w:val="28"/>
+          <w:szCs w:val="28"/>
+        </w:rPr>
+        <w:t xml:space="preserve"> τους για το παρόν </w:t>
       </w:r>
       <w:r>
         <w:rPr>
@@ -13051,6 +13408,7 @@
         </w:rPr>
         <w:t>Ε</w:t>
       </w:r>
+      <w:proofErr w:type="spellStart"/>
       <w:r>
         <w:rPr>
           <w:rFonts w:cstheme="minorHAnsi"/>
@@ -13062,6 +13420,7 @@
         </w:rPr>
         <w:t>clipse</w:t>
       </w:r>
+      <w:proofErr w:type="spellEnd"/>
       <w:r>
         <w:rPr>
           <w:rFonts w:cstheme="minorHAnsi"/>
@@ -13082,6 +13441,7 @@
         </w:rPr>
         <w:t xml:space="preserve">&amp; το </w:t>
       </w:r>
+      <w:proofErr w:type="spellStart"/>
       <w:r>
         <w:rPr>
           <w:rFonts w:cstheme="minorHAnsi"/>
@@ -13093,6 +13453,7 @@
         </w:rPr>
         <w:t>BlueJ</w:t>
       </w:r>
+      <w:proofErr w:type="spellEnd"/>
       <w:r>
         <w:rPr>
           <w:rFonts w:cstheme="minorHAnsi"/>
@@ -13310,6 +13671,62 @@
       </w:pPr>
       <w:bookmarkStart w:id="6" w:name="_Δυνατότητες_Χρηστών"/>
       <w:bookmarkEnd w:id="6"/>
+    </w:p>
+    <w:p>
+      <w:pPr>
+        <w:pStyle w:val="1"/>
+        <w:numPr>
+          <w:ilvl w:val="0"/>
+          <w:numId w:val="5"/>
+        </w:numPr>
+        <w:rPr>
+          <w:sz w:val="28"/>
+          <w:szCs w:val="28"/>
+        </w:rPr>
+      </w:pPr>
+      <w:r>
+        <w:rPr>
+          <w:sz w:val="28"/>
+          <w:szCs w:val="28"/>
+        </w:rPr>
+        <w:lastRenderedPageBreak/>
+        <w:t>Κατανομή Προσπάθειας</w:t>
+      </w:r>
+    </w:p>
+    <w:p>
+      <w:pPr>
+        <w:rPr>
+          <w:rFonts w:cstheme="minorHAnsi"/>
+          <w:sz w:val="28"/>
+          <w:szCs w:val="28"/>
+          <w:lang w:val="en-US"/>
+        </w:rPr>
+      </w:pPr>
+    </w:p>
+    <w:p>
+      <w:pPr>
+        <w:rPr>
+          <w:rFonts w:cstheme="minorHAnsi"/>
+          <w:sz w:val="28"/>
+          <w:szCs w:val="28"/>
+        </w:rPr>
+      </w:pPr>
+      <w:r>
+        <w:rPr>
+          <w:rFonts w:cstheme="minorHAnsi"/>
+          <w:sz w:val="28"/>
+          <w:szCs w:val="28"/>
+        </w:rPr>
+        <w:t xml:space="preserve">Η ομάδα συμφωνεί ομόφωνα </w:t>
+      </w:r>
+      <w:r>
+        <w:rPr>
+          <w:rFonts w:cstheme="minorHAnsi"/>
+          <w:sz w:val="28"/>
+          <w:szCs w:val="28"/>
+        </w:rPr>
+        <w:t>ότι η προσπάθεια όλων των φοιτητών ήταν ισοδύναμη.</w:t>
+      </w:r>
     </w:p>
     <w:sectPr>
       <w:headerReference w:type="default" r:id="rId20"/>
@@ -13844,6 +14261,96 @@
 <file path=word/numbering.xml><?xml version="1.0" encoding="utf-8"?>
 <w:numbering xmlns:wpc="http://schemas.microsoft.com/office/word/2010/wordprocessingCanvas" xmlns:cx="http://schemas.microsoft.com/office/drawing/2014/chartex" xmlns:cx1="http://schemas.microsoft.com/office/drawing/2015/9/8/chartex" xmlns:cx2="http://schemas.microsoft.com/office/drawing/2015/10/21/chartex" xmlns:cx3="http://schemas.microsoft.com/office/drawing/2016/5/9/chartex" xmlns:cx4="http://schemas.microsoft.com/office/drawing/2016/5/10/chartex" xmlns:cx5="http://schemas.microsoft.com/office/drawing/2016/5/11/chartex" xmlns:cx6="http://schemas.microsoft.com/office/drawing/2016/5/12/chartex" xmlns:cx7="http://schemas.microsoft.com/office/drawing/2016/5/13/chartex" xmlns:cx8="http://schemas.microsoft.com/office/drawing/2016/5/14/chartex" xmlns:mc="http://schemas.openxmlformats.org/markup-compatibility/2006" xmlns:aink="http://schemas.microsoft.com/office/drawing/2016/ink" xmlns:am3d="http://schemas.microsoft.com/office/drawing/2017/model3d" xmlns:o="urn:schemas-microsoft-com:office:office" xmlns:oel="http://schemas.microsoft.com/office/2019/extlst" xmlns:r="http://schemas.openxmlformats.org/officeDocument/2006/relationships" xmlns:m="http://schemas.openxmlformats.org/officeDocument/2006/math" xmlns:v="urn:schemas-microsoft-com:vml" xmlns:wp14="http://schemas.microsoft.com/office/word/2010/wordprocessingDrawing" xmlns:wp="http://schemas.openxmlformats.org/drawingml/2006/wordprocessingDrawing" xmlns:w10="urn:schemas-microsoft-com:office:word" xmlns:w="http://schemas.openxmlformats.org/wordprocessingml/2006/main" xmlns:w14="http://schemas.microsoft.com/office/word/2010/wordml" xmlns:w15="http://schemas.microsoft.com/office/word/2012/wordml" xmlns:w16cex="http://schemas.microsoft.com/office/word/2018/wordml/cex" xmlns:w16cid="http://schemas.microsoft.com/office/word/2016/wordml/cid" xmlns:w16="http://schemas.microsoft.com/office/word/2018/wordml" xmlns:w16sdtdh="http://schemas.microsoft.com/office/word/2020/wordml/sdtdatahash" xmlns:w16se="http://schemas.microsoft.com/office/word/2015/wordml/symex" xmlns:wpg="http://schemas.microsoft.com/office/word/2010/wordprocessingGroup" xmlns:wpi="http://schemas.microsoft.com/office/word/2010/wordprocessingInk" xmlns:wne="http://schemas.microsoft.com/office/word/2006/wordml" xmlns:wps="http://schemas.microsoft.com/office/word/2010/wordprocessingShape" mc:Ignorable="w14 w15 w16se w16cid w16 w16cex w16sdtdh wp14">
   <w:abstractNum w:abstractNumId="0" w15:restartNumberingAfterBreak="0">
+    <w:nsid w:val="07475FAA"/>
+    <w:multiLevelType w:val="hybridMultilevel"/>
+    <w:tmpl w:val="57B65D42"/>
+    <w:lvl w:ilvl="0" w:tplc="FFFFFFFF">
+      <w:start w:val="1"/>
+      <w:numFmt w:val="decimal"/>
+      <w:lvlText w:val="%1."/>
+      <w:lvlJc w:val="left"/>
+      <w:pPr>
+        <w:ind w:left="720" w:hanging="360"/>
+      </w:pPr>
+      <w:rPr>
+        <w:rFonts w:hint="default"/>
+        <w:sz w:val="28"/>
+      </w:rPr>
+    </w:lvl>
+    <w:lvl w:ilvl="1" w:tplc="FFFFFFFF" w:tentative="1">
+      <w:start w:val="1"/>
+      <w:numFmt w:val="lowerLetter"/>
+      <w:lvlText w:val="%2."/>
+      <w:lvlJc w:val="left"/>
+      <w:pPr>
+        <w:ind w:left="1440" w:hanging="360"/>
+      </w:pPr>
+    </w:lvl>
+    <w:lvl w:ilvl="2" w:tplc="FFFFFFFF" w:tentative="1">
+      <w:start w:val="1"/>
+      <w:numFmt w:val="lowerRoman"/>
+      <w:lvlText w:val="%3."/>
+      <w:lvlJc w:val="right"/>
+      <w:pPr>
+        <w:ind w:left="2160" w:hanging="180"/>
+      </w:pPr>
+    </w:lvl>
+    <w:lvl w:ilvl="3" w:tplc="FFFFFFFF" w:tentative="1">
+      <w:start w:val="1"/>
+      <w:numFmt w:val="decimal"/>
+      <w:lvlText w:val="%4."/>
+      <w:lvlJc w:val="left"/>
+      <w:pPr>
+        <w:ind w:left="2880" w:hanging="360"/>
+      </w:pPr>
+    </w:lvl>
+    <w:lvl w:ilvl="4" w:tplc="FFFFFFFF" w:tentative="1">
+      <w:start w:val="1"/>
+      <w:numFmt w:val="lowerLetter"/>
+      <w:lvlText w:val="%5."/>
+      <w:lvlJc w:val="left"/>
+      <w:pPr>
+        <w:ind w:left="3600" w:hanging="360"/>
+      </w:pPr>
+    </w:lvl>
+    <w:lvl w:ilvl="5" w:tplc="FFFFFFFF" w:tentative="1">
+      <w:start w:val="1"/>
+      <w:numFmt w:val="lowerRoman"/>
+      <w:lvlText w:val="%6."/>
+      <w:lvlJc w:val="right"/>
+      <w:pPr>
+        <w:ind w:left="4320" w:hanging="180"/>
+      </w:pPr>
+    </w:lvl>
+    <w:lvl w:ilvl="6" w:tplc="FFFFFFFF" w:tentative="1">
+      <w:start w:val="1"/>
+      <w:numFmt w:val="decimal"/>
+      <w:lvlText w:val="%7."/>
+      <w:lvlJc w:val="left"/>
+      <w:pPr>
+        <w:ind w:left="5040" w:hanging="360"/>
+      </w:pPr>
+    </w:lvl>
+    <w:lvl w:ilvl="7" w:tplc="FFFFFFFF" w:tentative="1">
+      <w:start w:val="1"/>
+      <w:numFmt w:val="lowerLetter"/>
+      <w:lvlText w:val="%8."/>
+      <w:lvlJc w:val="left"/>
+      <w:pPr>
+        <w:ind w:left="5760" w:hanging="360"/>
+      </w:pPr>
+    </w:lvl>
+    <w:lvl w:ilvl="8" w:tplc="FFFFFFFF" w:tentative="1">
+      <w:start w:val="1"/>
+      <w:numFmt w:val="lowerRoman"/>
+      <w:lvlText w:val="%9."/>
+      <w:lvlJc w:val="right"/>
+      <w:pPr>
+        <w:ind w:left="6480" w:hanging="180"/>
+      </w:pPr>
+    </w:lvl>
+  </w:abstractNum>
+  <w:abstractNum w:abstractNumId="1" w15:restartNumberingAfterBreak="0">
     <w:nsid w:val="16BC4EB5"/>
     <w:multiLevelType w:val="hybridMultilevel"/>
     <w:tmpl w:val="B5D2D5C0"/>
@@ -13932,7 +14439,7 @@
       </w:pPr>
     </w:lvl>
   </w:abstractNum>
-  <w:abstractNum w:abstractNumId="1" w15:restartNumberingAfterBreak="0">
+  <w:abstractNum w:abstractNumId="2" w15:restartNumberingAfterBreak="0">
     <w:nsid w:val="199647AF"/>
     <w:multiLevelType w:val="hybridMultilevel"/>
     <w:tmpl w:val="530EBDC4"/>
@@ -14021,7 +14528,7 @@
       </w:pPr>
     </w:lvl>
   </w:abstractNum>
-  <w:abstractNum w:abstractNumId="2" w15:restartNumberingAfterBreak="0">
+  <w:abstractNum w:abstractNumId="3" w15:restartNumberingAfterBreak="0">
     <w:nsid w:val="20EB0A8C"/>
     <w:multiLevelType w:val="hybridMultilevel"/>
     <w:tmpl w:val="CF80E1F0"/>
@@ -14110,7 +14617,7 @@
       </w:pPr>
     </w:lvl>
   </w:abstractNum>
-  <w:abstractNum w:abstractNumId="3" w15:restartNumberingAfterBreak="0">
+  <w:abstractNum w:abstractNumId="4" w15:restartNumberingAfterBreak="0">
     <w:nsid w:val="2D0E299F"/>
     <w:multiLevelType w:val="hybridMultilevel"/>
     <w:tmpl w:val="A60A7F58"/>
@@ -14199,7 +14706,7 @@
       </w:pPr>
     </w:lvl>
   </w:abstractNum>
-  <w:abstractNum w:abstractNumId="4" w15:restartNumberingAfterBreak="0">
+  <w:abstractNum w:abstractNumId="5" w15:restartNumberingAfterBreak="0">
     <w:nsid w:val="4EA3036E"/>
     <w:multiLevelType w:val="hybridMultilevel"/>
     <w:tmpl w:val="5BCE650E"/>
@@ -14288,7 +14795,7 @@
       </w:pPr>
     </w:lvl>
   </w:abstractNum>
-  <w:abstractNum w:abstractNumId="5" w15:restartNumberingAfterBreak="0">
+  <w:abstractNum w:abstractNumId="6" w15:restartNumberingAfterBreak="0">
     <w:nsid w:val="57DE38C3"/>
     <w:multiLevelType w:val="multilevel"/>
     <w:tmpl w:val="46B03A00"/>
@@ -14425,7 +14932,7 @@
       </w:rPr>
     </w:lvl>
   </w:abstractNum>
-  <w:abstractNum w:abstractNumId="6" w15:restartNumberingAfterBreak="0">
+  <w:abstractNum w:abstractNumId="7" w15:restartNumberingAfterBreak="0">
     <w:nsid w:val="58865634"/>
     <w:multiLevelType w:val="hybridMultilevel"/>
     <w:tmpl w:val="57B65D42"/>
@@ -14515,7 +15022,7 @@
       </w:pPr>
     </w:lvl>
   </w:abstractNum>
-  <w:abstractNum w:abstractNumId="7" w15:restartNumberingAfterBreak="0">
+  <w:abstractNum w:abstractNumId="8" w15:restartNumberingAfterBreak="0">
     <w:nsid w:val="5936465B"/>
     <w:multiLevelType w:val="hybridMultilevel"/>
     <w:tmpl w:val="F4A055E2"/>
@@ -14604,7 +15111,7 @@
       </w:pPr>
     </w:lvl>
   </w:abstractNum>
-  <w:abstractNum w:abstractNumId="8" w15:restartNumberingAfterBreak="0">
+  <w:abstractNum w:abstractNumId="9" w15:restartNumberingAfterBreak="0">
     <w:nsid w:val="5A0C4D1D"/>
     <w:multiLevelType w:val="hybridMultilevel"/>
     <w:tmpl w:val="6AFA681E"/>
@@ -14694,7 +15201,7 @@
       </w:pPr>
     </w:lvl>
   </w:abstractNum>
-  <w:abstractNum w:abstractNumId="9" w15:restartNumberingAfterBreak="0">
+  <w:abstractNum w:abstractNumId="10" w15:restartNumberingAfterBreak="0">
     <w:nsid w:val="5A8D098D"/>
     <w:multiLevelType w:val="hybridMultilevel"/>
     <w:tmpl w:val="777C4CEE"/>
@@ -14783,7 +15290,7 @@
       </w:pPr>
     </w:lvl>
   </w:abstractNum>
-  <w:abstractNum w:abstractNumId="10" w15:restartNumberingAfterBreak="0">
+  <w:abstractNum w:abstractNumId="11" w15:restartNumberingAfterBreak="0">
     <w:nsid w:val="5B3B20F9"/>
     <w:multiLevelType w:val="hybridMultilevel"/>
     <w:tmpl w:val="D92E72C4"/>
@@ -14872,7 +15379,7 @@
       </w:pPr>
     </w:lvl>
   </w:abstractNum>
-  <w:abstractNum w:abstractNumId="11" w15:restartNumberingAfterBreak="0">
+  <w:abstractNum w:abstractNumId="12" w15:restartNumberingAfterBreak="0">
     <w:nsid w:val="703A39F0"/>
     <w:multiLevelType w:val="hybridMultilevel"/>
     <w:tmpl w:val="CE9CBCE6"/>
@@ -14985,7 +15492,7 @@
       </w:rPr>
     </w:lvl>
   </w:abstractNum>
-  <w:abstractNum w:abstractNumId="12" w15:restartNumberingAfterBreak="0">
+  <w:abstractNum w:abstractNumId="13" w15:restartNumberingAfterBreak="0">
     <w:nsid w:val="7C9E1549"/>
     <w:multiLevelType w:val="hybridMultilevel"/>
     <w:tmpl w:val="57B65D42"/>
@@ -15076,43 +15583,46 @@
     </w:lvl>
   </w:abstractNum>
   <w:num w:numId="1" w16cid:durableId="547031036">
+    <w:abstractNumId w:val="8"/>
+  </w:num>
+  <w:num w:numId="2" w16cid:durableId="1016998025">
+    <w:abstractNumId w:val="4"/>
+  </w:num>
+  <w:num w:numId="3" w16cid:durableId="1248226108">
+    <w:abstractNumId w:val="6"/>
+  </w:num>
+  <w:num w:numId="4" w16cid:durableId="1882202284">
+    <w:abstractNumId w:val="9"/>
+  </w:num>
+  <w:num w:numId="5" w16cid:durableId="86460383">
     <w:abstractNumId w:val="7"/>
   </w:num>
-  <w:num w:numId="2" w16cid:durableId="1016998025">
+  <w:num w:numId="6" w16cid:durableId="118113680">
+    <w:abstractNumId w:val="12"/>
+  </w:num>
+  <w:num w:numId="7" w16cid:durableId="1957247545">
+    <w:abstractNumId w:val="2"/>
+  </w:num>
+  <w:num w:numId="8" w16cid:durableId="688605804">
     <w:abstractNumId w:val="3"/>
   </w:num>
-  <w:num w:numId="3" w16cid:durableId="1248226108">
+  <w:num w:numId="9" w16cid:durableId="1210335328">
+    <w:abstractNumId w:val="11"/>
+  </w:num>
+  <w:num w:numId="10" w16cid:durableId="113139676">
+    <w:abstractNumId w:val="1"/>
+  </w:num>
+  <w:num w:numId="11" w16cid:durableId="1360737880">
+    <w:abstractNumId w:val="13"/>
+  </w:num>
+  <w:num w:numId="12" w16cid:durableId="92940234">
+    <w:abstractNumId w:val="10"/>
+  </w:num>
+  <w:num w:numId="13" w16cid:durableId="1296184207">
     <w:abstractNumId w:val="5"/>
   </w:num>
-  <w:num w:numId="4" w16cid:durableId="1882202284">
-    <w:abstractNumId w:val="8"/>
-  </w:num>
-  <w:num w:numId="5" w16cid:durableId="86460383">
-    <w:abstractNumId w:val="6"/>
-  </w:num>
-  <w:num w:numId="6" w16cid:durableId="118113680">
-    <w:abstractNumId w:val="11"/>
-  </w:num>
-  <w:num w:numId="7" w16cid:durableId="1957247545">
-    <w:abstractNumId w:val="1"/>
-  </w:num>
-  <w:num w:numId="8" w16cid:durableId="688605804">
-    <w:abstractNumId w:val="2"/>
-  </w:num>
-  <w:num w:numId="9" w16cid:durableId="1210335328">
-    <w:abstractNumId w:val="10"/>
-  </w:num>
-  <w:num w:numId="10" w16cid:durableId="113139676">
+  <w:num w:numId="14" w16cid:durableId="1307781667">
     <w:abstractNumId w:val="0"/>
-  </w:num>
-  <w:num w:numId="11" w16cid:durableId="1360737880">
-    <w:abstractNumId w:val="12"/>
-  </w:num>
-  <w:num w:numId="12" w16cid:durableId="92940234">
-    <w:abstractNumId w:val="9"/>
-  </w:num>
-  <w:num w:numId="13" w16cid:durableId="1296184207">
-    <w:abstractNumId w:val="4"/>
   </w:num>
 </w:numbering>
 </file>
